--- a/fuentes/contenidos/grado09/guion04/CS_09_04_REC180.docx
+++ b/fuentes/contenidos/grado09/guion04/CS_09_04_REC180.docx
@@ -266,7 +266,7 @@
           <w:sz w:val="20"/>
           <w:szCs w:val="20"/>
         </w:rPr>
-        <w:t>Competencia</w:t>
+        <w:t>Evaluación</w:t>
       </w:r>
       <w:proofErr w:type="spellEnd"/>
       <w:r>
@@ -459,14 +459,24 @@
         </w:rPr>
         <w:t xml:space="preserve"> </w:t>
       </w:r>
-      <w:r>
-        <w:rPr>
-          <w:rFonts w:ascii="Arial" w:hAnsi="Arial" w:cs="Arial"/>
-          <w:sz w:val="20"/>
-          <w:szCs w:val="20"/>
-          <w:lang w:val="es-ES_tradnl"/>
-        </w:rPr>
-        <w:t xml:space="preserve">Actividad que sintetiza </w:t>
+      <w:bookmarkStart w:id="0" w:name="_GoBack"/>
+      <w:r>
+        <w:rPr>
+          <w:rFonts w:ascii="Arial" w:hAnsi="Arial" w:cs="Arial"/>
+          <w:sz w:val="20"/>
+          <w:szCs w:val="20"/>
+          <w:lang w:val="es-ES_tradnl"/>
+        </w:rPr>
+        <w:t>Evalúa tus conocimiento sobre</w:t>
+      </w:r>
+      <w:r>
+        <w:rPr>
+          <w:rFonts w:ascii="Arial" w:hAnsi="Arial" w:cs="Arial"/>
+          <w:sz w:val="20"/>
+          <w:szCs w:val="20"/>
+          <w:lang w:val="es-ES_tradnl"/>
+        </w:rPr>
+        <w:t xml:space="preserve"> </w:t>
       </w:r>
       <w:r>
         <w:rPr>
@@ -477,6 +487,7 @@
         </w:rPr>
         <w:t xml:space="preserve">la vida política de Colombia primera mitad del siglo XX </w:t>
       </w:r>
+      <w:bookmarkEnd w:id="0"/>
     </w:p>
     <w:p>
       <w:pPr>
@@ -3514,7 +3525,6 @@
           <w:sz w:val="20"/>
           <w:szCs w:val="20"/>
         </w:rPr>
-        <w:lastRenderedPageBreak/>
         <w:t xml:space="preserve">Le </w:t>
       </w:r>
       <w:proofErr w:type="spellStart"/>
@@ -4499,8 +4509,6 @@
         </w:rPr>
         <w:t>.</w:t>
       </w:r>
-      <w:bookmarkStart w:id="0" w:name="_GoBack"/>
-      <w:bookmarkEnd w:id="0"/>
     </w:p>
     <w:p>
       <w:pPr>
@@ -5029,6 +5037,7 @@
           <w:highlight w:val="yellow"/>
           <w:lang w:val="es-ES_tradnl"/>
         </w:rPr>
+        <w:lastRenderedPageBreak/>
         <w:t>Explicación (</w:t>
       </w:r>
       <w:r>
@@ -6115,7 +6124,7 @@
 </file>
 
 <file path=customXml/itemProps1.xml><?xml version="1.0" encoding="utf-8"?>
-<ds:datastoreItem xmlns:ds="http://schemas.openxmlformats.org/officeDocument/2006/customXml" ds:itemID="{BE413412-D8F8-495D-82A4-B208216FE37E}">
+<ds:datastoreItem xmlns:ds="http://schemas.openxmlformats.org/officeDocument/2006/customXml" ds:itemID="{E5FB9820-00FC-4519-A1AA-69BE25DBD7B1}">
   <ds:schemaRefs>
     <ds:schemaRef ds:uri="http://schemas.openxmlformats.org/officeDocument/2006/bibliography"/>
   </ds:schemaRefs>
